--- a/informe desafio 1.docx
+++ b/informe desafio 1.docx
@@ -948,7 +948,43 @@
           <w:sz w:val="24"/>
           <w:szCs w:val="24"/>
         </w:rPr>
-        <w:t>decidimos utilizar una lcd I2C hacer mas eficiente el montaje ya que requiere de menos conexiones.</w:t>
+        <w:t xml:space="preserve">decidimos utilizar una </w:t>
+      </w:r>
+      <w:proofErr w:type="spellStart"/>
+      <w:r>
+        <w:rPr>
+          <w:rFonts w:ascii="Times New Roman" w:hAnsi="Times New Roman" w:cs="Times New Roman"/>
+          <w:sz w:val="24"/>
+          <w:szCs w:val="24"/>
+        </w:rPr>
+        <w:t>lcd</w:t>
+      </w:r>
+      <w:proofErr w:type="spellEnd"/>
+      <w:r>
+        <w:rPr>
+          <w:rFonts w:ascii="Times New Roman" w:hAnsi="Times New Roman" w:cs="Times New Roman"/>
+          <w:sz w:val="24"/>
+          <w:szCs w:val="24"/>
+        </w:rPr>
+        <w:t xml:space="preserve"> I2C hacer </w:t>
+      </w:r>
+      <w:proofErr w:type="spellStart"/>
+      <w:r>
+        <w:rPr>
+          <w:rFonts w:ascii="Times New Roman" w:hAnsi="Times New Roman" w:cs="Times New Roman"/>
+          <w:sz w:val="24"/>
+          <w:szCs w:val="24"/>
+        </w:rPr>
+        <w:t>mas</w:t>
+      </w:r>
+      <w:proofErr w:type="spellEnd"/>
+      <w:r>
+        <w:rPr>
+          <w:rFonts w:ascii="Times New Roman" w:hAnsi="Times New Roman" w:cs="Times New Roman"/>
+          <w:sz w:val="24"/>
+          <w:szCs w:val="24"/>
+        </w:rPr>
+        <w:t xml:space="preserve"> eficiente el montaje ya que requiere de menos conexiones.</w:t>
       </w:r>
     </w:p>
     <w:p>
@@ -1091,7 +1127,35 @@
           <w:sz w:val="24"/>
           <w:szCs w:val="24"/>
         </w:rPr>
-        <w:t>Si el arreglo dinámico alcanza su límite, el código intenta duplicar su tamaño usando la función aumentoArreglo(), hasta que se alcanza un máximo de 300 muestras. Si no hay suficiente memoria disponible, se detiene la captura de datos.</w:t>
+        <w:t xml:space="preserve">Si el arreglo dinámico alcanza su límite, el código intenta duplicar su tamaño usando la función </w:t>
+      </w:r>
+      <w:proofErr w:type="spellStart"/>
+      <w:proofErr w:type="gramStart"/>
+      <w:r>
+        <w:rPr>
+          <w:rFonts w:ascii="Times New Roman" w:hAnsi="Times New Roman" w:cs="Times New Roman"/>
+          <w:sz w:val="24"/>
+          <w:szCs w:val="24"/>
+        </w:rPr>
+        <w:t>aumentoArreglo</w:t>
+      </w:r>
+      <w:proofErr w:type="spellEnd"/>
+      <w:r>
+        <w:rPr>
+          <w:rFonts w:ascii="Times New Roman" w:hAnsi="Times New Roman" w:cs="Times New Roman"/>
+          <w:sz w:val="24"/>
+          <w:szCs w:val="24"/>
+        </w:rPr>
+        <w:t>(</w:t>
+      </w:r>
+      <w:proofErr w:type="gramEnd"/>
+      <w:r>
+        <w:rPr>
+          <w:rFonts w:ascii="Times New Roman" w:hAnsi="Times New Roman" w:cs="Times New Roman"/>
+          <w:sz w:val="24"/>
+          <w:szCs w:val="24"/>
+        </w:rPr>
+        <w:t>), hasta que se alcanza un máximo de 300 muestras. Si no hay suficiente memoria disponible, se detiene la captura de datos.</w:t>
       </w:r>
     </w:p>
     <w:p>
@@ -1129,7 +1193,35 @@
           <w:sz w:val="24"/>
           <w:szCs w:val="24"/>
         </w:rPr>
-        <w:t>Cuando se presiona el botón de fin, el código deja de leer la señal y calcula la frecuencia en Hz y la amplitud en voltios. Ambos valores se muestran en la pantalla LCD. Después, el código llama a la función tipoOnda(), que analiza los datos almacenados en el arreglo y determina si la señal es cuadrada, senoidal o triangular. El tipo de onda también se muestra en la pantalla LCD.</w:t>
+        <w:t xml:space="preserve">Cuando se presiona el botón de fin, el código deja de leer la señal y calcula la frecuencia en Hz y la amplitud en voltios. Ambos valores se muestran en la pantalla LCD. Después, el código llama a la función </w:t>
+      </w:r>
+      <w:proofErr w:type="spellStart"/>
+      <w:proofErr w:type="gramStart"/>
+      <w:r>
+        <w:rPr>
+          <w:rFonts w:ascii="Times New Roman" w:hAnsi="Times New Roman" w:cs="Times New Roman"/>
+          <w:sz w:val="24"/>
+          <w:szCs w:val="24"/>
+        </w:rPr>
+        <w:t>tipoOnda</w:t>
+      </w:r>
+      <w:proofErr w:type="spellEnd"/>
+      <w:r>
+        <w:rPr>
+          <w:rFonts w:ascii="Times New Roman" w:hAnsi="Times New Roman" w:cs="Times New Roman"/>
+          <w:sz w:val="24"/>
+          <w:szCs w:val="24"/>
+        </w:rPr>
+        <w:t>(</w:t>
+      </w:r>
+      <w:proofErr w:type="gramEnd"/>
+      <w:r>
+        <w:rPr>
+          <w:rFonts w:ascii="Times New Roman" w:hAnsi="Times New Roman" w:cs="Times New Roman"/>
+          <w:sz w:val="24"/>
+          <w:szCs w:val="24"/>
+        </w:rPr>
+        <w:t>), que analiza los datos almacenados en el arreglo y determina si la señal es cuadrada, senoidal o triangular. El tipo de onda también se muestra en la pantalla LCD.</w:t>
       </w:r>
     </w:p>
     <w:p>
@@ -1325,7 +1417,25 @@
           <w:sz w:val="24"/>
           <w:szCs w:val="24"/>
         </w:rPr>
-        <w:t xml:space="preserve">En lo que llevamos del progreso del desafío se nos han presentado muchos inconvenientes el mas grande ha sido el análisis de cómo se podría implementar un programa que interprete los datos arrojados por el Arduino y así manejarlos y poder concluir el tipo de señal y demás. </w:t>
+        <w:t xml:space="preserve">En lo que llevamos del progreso del desafío se nos han presentado muchos inconvenientes el </w:t>
+      </w:r>
+      <w:proofErr w:type="spellStart"/>
+      <w:r>
+        <w:rPr>
+          <w:rFonts w:ascii="Times New Roman" w:hAnsi="Times New Roman" w:cs="Times New Roman"/>
+          <w:sz w:val="24"/>
+          <w:szCs w:val="24"/>
+        </w:rPr>
+        <w:t>mas</w:t>
+      </w:r>
+      <w:proofErr w:type="spellEnd"/>
+      <w:r>
+        <w:rPr>
+          <w:rFonts w:ascii="Times New Roman" w:hAnsi="Times New Roman" w:cs="Times New Roman"/>
+          <w:sz w:val="24"/>
+          <w:szCs w:val="24"/>
+        </w:rPr>
+        <w:t xml:space="preserve"> grande ha sido el análisis de cómo se podría implementar un programa que interprete los datos arrojados por el Arduino y así manejarlos y poder concluir el tipo de señal y demás. </w:t>
       </w:r>
     </w:p>
     <w:p>
@@ -1388,6 +1498,40 @@
           <w:szCs w:val="24"/>
         </w:rPr>
       </w:pPr>
+      <w:r>
+        <w:rPr>
+          <w:rFonts w:ascii="Times New Roman" w:hAnsi="Times New Roman" w:cs="Times New Roman"/>
+          <w:sz w:val="24"/>
+          <w:szCs w:val="24"/>
+        </w:rPr>
+        <w:t xml:space="preserve">Link </w:t>
+      </w:r>
+      <w:proofErr w:type="spellStart"/>
+      <w:r>
+        <w:rPr>
+          <w:rFonts w:ascii="Times New Roman" w:hAnsi="Times New Roman" w:cs="Times New Roman"/>
+          <w:sz w:val="24"/>
+          <w:szCs w:val="24"/>
+        </w:rPr>
+        <w:t>Tinkercad</w:t>
+      </w:r>
+      <w:proofErr w:type="spellEnd"/>
+      <w:r>
+        <w:rPr>
+          <w:rFonts w:ascii="Times New Roman" w:hAnsi="Times New Roman" w:cs="Times New Roman"/>
+          <w:sz w:val="24"/>
+          <w:szCs w:val="24"/>
+        </w:rPr>
+        <w:t xml:space="preserve">: </w:t>
+      </w:r>
+      <w:r>
+        <w:rPr>
+          <w:rFonts w:ascii="Times New Roman" w:hAnsi="Times New Roman" w:cs="Times New Roman"/>
+          <w:sz w:val="24"/>
+          <w:szCs w:val="24"/>
+        </w:rPr>
+        <w:t>https://www.tinkercad.com/things/0unaoUuKeha-desafio1?sharecode=pG1FJBaXnA3RIENhP98j4jizppPJVy5Cfqss4-7pkyw</w:t>
+      </w:r>
     </w:p>
     <w:p>
       <w:pPr>
@@ -2070,6 +2214,7 @@
   <w:style w:type="character" w:default="1" w:styleId="Fuentedeprrafopredeter">
     <w:name w:val="Default Paragraph Font"/>
     <w:uiPriority w:val="1"/>
+    <w:semiHidden/>
     <w:unhideWhenUsed/>
   </w:style>
   <w:style w:type="table" w:default="1" w:styleId="Tablanormal">
